--- a/layout/output/1-163_རྒྱལ་པོ་ལ་གཏམ་བྱ་བ་རིན་པོ་ཆེའི་ཕྲེང་བ་ལས་བྱུང་བའི་སྨོན་ལམ།.docx
+++ b/layout/output/1-163_རྒྱལ་པོ་ལ་གཏམ་བྱ་བ་རིན་པོ་ཆེའི་ཕྲེང་བ་ལས་བྱུང་བའི་སྨོན་ལམ།.docx
@@ -197,12 +197,6 @@
       </w:r>
       <w:r>
         <w:t xml:space="preserve">སྨོན་ལམ་གྱི་ཚིགས་སུ་བཅད་པ་ཉི་ཤུ་པ་རྫོགས་སོ།</w:t>
-      </w:r>
-      <w:r>
-        <w:rPr>
-          <w:rStyle w:val="FootnoteReference"/>
-        </w:rPr>
-        <w:footnoteReference w:id="42"/>
       </w:r>
     </w:p>
     <w:sectPr/>
@@ -355,7 +349,7 @@
         <w:t xml:space="preserve"> </w:t>
       </w:r>
       <w:r>
-        <w:t xml:space="preserve">འགྱུར་བར། སྣར་ཐང་། པེ་ཅིན།a</w:t>
+        <w:t xml:space="preserve">འགྱུར་བར། སྣར་ཐང་། པེ་ཅིན།</w:t>
       </w:r>
     </w:p>
   </w:footnote>
@@ -622,25 +616,6 @@
       </w:r>
       <w:r>
         <w:t xml:space="preserve">འབྱུང་པའི། སྣར་ཐང་། པེ་ཅིན།</w:t>
-      </w:r>
-    </w:p>
-  </w:footnote>
-  <w:footnote w:id="42">
-    <w:p>
-      <w:pPr>
-        <w:pStyle w:val="FootnoteText"/>
-      </w:pPr>
-      <w:r>
-        <w:rPr>
-          <w:rStyle w:val="FootnoteReference"/>
-        </w:rPr>
-        <w:footnoteRef/>
-      </w:r>
-      <w:r>
-        <w:t xml:space="preserve"> </w:t>
-      </w:r>
-      <w:r>
-        <w:t xml:space="preserve">།</w:t>
       </w:r>
     </w:p>
   </w:footnote>
@@ -731,7 +706,7 @@
     </w:lvl>
   </w:abstractNum>
   <w:abstractNum w:abstractNumId="990">
-    <w:nsid w:val="db8ccf41"/>
+    <w:nsid w:val="d6d4f8c5"/>
     <w:multiLevelType w:val="multilevel"/>
     <w:lvl w:ilvl="0">
       <w:numFmt w:val="bullet"/>

--- a/layout/output/1-163_རྒྱལ་པོ་ལ་གཏམ་བྱ་བ་རིན་པོ་ཆེའི་ཕྲེང་བ་ལས་བྱུང་བའི་སྨོན་ལམ།.docx
+++ b/layout/output/1-163_རྒྱལ་པོ་ལ་གཏམ་བྱ་བ་རིན་པོ་ཆེའི་ཕྲེང་བ་ལས་བྱུང་བའི་སྨོན་ལམ།.docx
@@ -706,7 +706,7 @@
     </w:lvl>
   </w:abstractNum>
   <w:abstractNum w:abstractNumId="990">
-    <w:nsid w:val="56c544c2"/>
+    <w:nsid w:val="4c1ae05b"/>
     <w:multiLevelType w:val="multilevel"/>
     <w:lvl w:ilvl="0">
       <w:numFmt w:val="bullet"/>

--- a/layout/output/1-163_རྒྱལ་པོ་ལ་གཏམ་བྱ་བ་རིན་པོ་ཆེའི་ཕྲེང་བ་ལས་བྱུང་བའི་སྨོན་ལམ།.docx
+++ b/layout/output/1-163_རྒྱལ་པོ་ལ་གཏམ་བྱ་བ་རིན་པོ་ཆེའི་ཕྲེང་བ་ལས་བྱུང་བའི་སྨོན་ལམ།.docx
@@ -706,7 +706,7 @@
     </w:lvl>
   </w:abstractNum>
   <w:abstractNum w:abstractNumId="990">
-    <w:nsid w:val="4c1ae05b"/>
+    <w:nsid w:val="a9083d5f"/>
     <w:multiLevelType w:val="multilevel"/>
     <w:lvl w:ilvl="0">
       <w:numFmt w:val="bullet"/>

--- a/layout/output/1-163_རྒྱལ་པོ་ལ་གཏམ་བྱ་བ་རིན་པོ་ཆེའི་ཕྲེང་བ་ལས་བྱུང་བའི་སྨོན་ལམ།.docx
+++ b/layout/output/1-163_རྒྱལ་པོ་ལ་གཏམ་བྱ་བ་རིན་པོ་ཆེའི་ཕྲེང་བ་ལས་བྱུང་བའི་སྨོན་ལམ།.docx
@@ -596,7 +596,7 @@
         <w:t xml:space="preserve"> </w:t>
       </w:r>
       <w:r>
-        <w:t xml:space="preserve">ཞེས་བྱ་བ། སྣར་ཐང་། པེ་ཅིན།</w:t>
+        <w:t xml:space="preserve">+ཞེས་བྱ་བ། སྣར་ཐང་། པེ་ཅིན།</w:t>
       </w:r>
     </w:p>
   </w:footnote>
@@ -706,7 +706,7 @@
     </w:lvl>
   </w:abstractNum>
   <w:abstractNum w:abstractNumId="990">
-    <w:nsid w:val="8e42f061"/>
+    <w:nsid w:val="73becc8f"/>
     <w:multiLevelType w:val="multilevel"/>
     <w:lvl w:ilvl="0">
       <w:numFmt w:val="bullet"/>
